--- a/AP_GitHub/AP_Distributed Version Control with Git_ Mastering the Git command line - Third Edition.docx
+++ b/AP_GitHub/AP_Distributed Version Control with Git_ Mastering the Git command line - Third Edition.docx
@@ -974,6 +974,517 @@
       <w:r>
         <w:t>echo "target/" &gt;&gt; .gitignore</w:t>
       </w:r>
+    </w:p>
+    <w:p>
+      <w:pPr>
+        <w:spacing w:after="0"/>
+      </w:pPr>
+      <w:r>
+        <w:t># for Mac</w:t>
+      </w:r>
+    </w:p>
+    <w:p>
+      <w:pPr>
+        <w:spacing w:after="0"/>
+      </w:pPr>
+      <w:r>
+        <w:t>echo ".DS_Store" &gt;&gt; .gitignore</w:t>
+      </w:r>
+    </w:p>
+    <w:p>
+      <w:pPr>
+        <w:spacing w:after="0"/>
+      </w:pPr>
+      <w:r>
+        <w:t>echo "._*" &gt;&gt; .gitignore</w:t>
+      </w:r>
+    </w:p>
+    <w:p>
+      <w:pPr>
+        <w:spacing w:after="0"/>
+      </w:pPr>
+      <w:r>
+        <w:t># Configure Git to use this file</w:t>
+      </w:r>
+    </w:p>
+    <w:p>
+      <w:pPr>
+        <w:spacing w:after="0"/>
+      </w:pPr>
+      <w:r>
+        <w:t># as global .gitignore</w:t>
+      </w:r>
+    </w:p>
+    <w:p>
+      <w:pPr>
+        <w:spacing w:after="0"/>
+      </w:pPr>
+      <w:r>
+        <w:t>git config --global core.excludesfile ~/.gitignore</w:t>
+      </w:r>
+    </w:p>
+    <w:p/>
+    <w:p>
+      <w:pPr>
+        <w:pStyle w:val="Heading3"/>
+      </w:pPr>
+      <w:r>
+        <w:t xml:space="preserve">Local per-repository ignore rules </w:t>
+      </w:r>
+    </w:p>
+    <w:p>
+      <w:pPr>
+        <w:pStyle w:val="Heading3"/>
+      </w:pPr>
+      <w:r>
+        <w:t xml:space="preserve">Track empty directories </w:t>
+      </w:r>
+    </w:p>
+    <w:p>
+      <w:r>
+        <w:t>Default behaviour of Git for empty directories</w:t>
+      </w:r>
+    </w:p>
+    <w:p/>
+    <w:p>
+      <w:pPr>
+        <w:pStyle w:val="Heading3"/>
+      </w:pPr>
+      <w:r>
+        <w:lastRenderedPageBreak/>
+        <w:t>a</w:t>
+      </w:r>
+    </w:p>
+    <w:p>
+      <w:pPr>
+        <w:pStyle w:val="Heading2"/>
+      </w:pPr>
+      <w:r>
+        <w:t>Git</w:t>
+      </w:r>
+    </w:p>
+    <w:p>
+      <w:pPr>
+        <w:pStyle w:val="ListParagraph"/>
+        <w:numPr>
+          <w:ilvl w:val="0"/>
+          <w:numId w:val="9"/>
+        </w:numPr>
+      </w:pPr>
+      <w:r>
+        <w:t>Every Git repository is stored in the .git folder</w:t>
+      </w:r>
+    </w:p>
+    <w:p>
+      <w:pPr>
+        <w:pStyle w:val="ListParagraph"/>
+        <w:numPr>
+          <w:ilvl w:val="0"/>
+          <w:numId w:val="9"/>
+        </w:numPr>
+      </w:pPr>
+      <w:r>
+        <w:t>T he .git/config file</w:t>
+      </w:r>
+      <w:r>
+        <w:t xml:space="preserve"> </w:t>
+      </w:r>
+      <w:r>
+        <w:t>contains the configuration for the repository.</w:t>
+      </w:r>
+    </w:p>
+    <w:p>
+      <w:pPr>
+        <w:pStyle w:val="ListParagraph"/>
+        <w:numPr>
+          <w:ilvl w:val="0"/>
+          <w:numId w:val="9"/>
+        </w:numPr>
+      </w:pPr>
+      <w:r>
+        <w:t># remove unwanted changes from the working tree</w:t>
+      </w:r>
+    </w:p>
+    <w:p>
+      <w:pPr>
+        <w:pStyle w:val="ListParagraph"/>
+        <w:numPr>
+          <w:ilvl w:val="0"/>
+          <w:numId w:val="9"/>
+        </w:numPr>
+      </w:pPr>
+      <w:r>
+        <w:t># CAREFUL this deletes the local changes in the tracked file</w:t>
+      </w:r>
+    </w:p>
+    <w:p>
+      <w:pPr>
+        <w:pStyle w:val="ListParagraph"/>
+        <w:numPr>
+          <w:ilvl w:val="0"/>
+          <w:numId w:val="9"/>
+        </w:numPr>
+      </w:pPr>
+      <w:r>
+        <w:t>git checkout test02</w:t>
+      </w:r>
+    </w:p>
+    <w:p>
+      <w:pPr>
+        <w:pStyle w:val="ListParagraph"/>
+        <w:numPr>
+          <w:ilvl w:val="0"/>
+          <w:numId w:val="9"/>
+        </w:numPr>
+      </w:pPr>
+      <w:r>
+        <w:t>The git commit --amend command makes it possible to replace the last commit. This allows you to</w:t>
+      </w:r>
+      <w:r>
+        <w:t xml:space="preserve"> </w:t>
+      </w:r>
+      <w:r>
+        <w:t>change the last commit including the commit message.</w:t>
+      </w:r>
+    </w:p>
+    <w:p>
+      <w:pPr>
+        <w:pStyle w:val="Heading2"/>
+      </w:pPr>
+      <w:r>
+        <w:t>Bare repositories</w:t>
+      </w:r>
+      <w:r>
+        <w:t xml:space="preserve"> </w:t>
+      </w:r>
+    </w:p>
+    <w:p>
+      <w:pPr>
+        <w:spacing w:after="0"/>
+      </w:pPr>
+      <w:r>
+        <w:t>A remote repository on a server typically does not require a working tree. A Git repository without a</w:t>
+      </w:r>
+    </w:p>
+    <w:p>
+      <w:pPr>
+        <w:spacing w:after="0"/>
+      </w:pPr>
+      <w:r>
+        <w:t>working tree is called a bare repository.</w:t>
+      </w:r>
+    </w:p>
+    <w:p>
+      <w:pPr>
+        <w:spacing w:after="0"/>
+      </w:pPr>
+      <w:r>
+        <w:t># create a bare repository</w:t>
+      </w:r>
+    </w:p>
+    <w:p>
+      <w:pPr>
+        <w:spacing w:after="0"/>
+      </w:pPr>
+      <w:r>
+        <w:t>git init --bare</w:t>
+      </w:r>
+    </w:p>
+    <w:p>
+      <w:pPr>
+        <w:pStyle w:val="Heading3"/>
+      </w:pPr>
+      <w:r>
+        <w:t>Convert a Git repository to a bare repository</w:t>
+      </w:r>
+    </w:p>
+    <w:p>
+      <w:r>
+        <w:t>You can convert it manually by moving the content of the .git folder into the root of the repository</w:t>
+      </w:r>
+    </w:p>
+    <w:p>
+      <w:r>
+        <w:t>and by removing all others files from the working tree. Afterwards you need to update the Git</w:t>
+      </w:r>
+    </w:p>
+    <w:p>
+      <w:r>
+        <w:t>repository configuration with the git config core.bare true command</w:t>
+      </w:r>
+    </w:p>
+    <w:p/>
+    <w:p/>
+    <w:p>
+      <w:pPr>
+        <w:pStyle w:val="Heading3"/>
+        <w:numPr>
+          <w:ilvl w:val="0"/>
+          <w:numId w:val="0"/>
+        </w:numPr>
+      </w:pPr>
+      <w:r>
+        <w:t>23.2. Add</w:t>
+      </w:r>
+      <w:r>
+        <w:t xml:space="preserve"> </w:t>
+      </w:r>
+      <w:r>
+        <w:t xml:space="preserve"> more remote repositories</w:t>
+      </w:r>
+    </w:p>
+    <w:p>
+      <w:pPr>
+        <w:spacing w:after="0"/>
+      </w:pPr>
+      <w:r>
+        <w:t># add the HTTPS protocol</w:t>
+      </w:r>
+    </w:p>
+    <w:p>
+      <w:pPr>
+        <w:spacing w:after="0"/>
+      </w:pPr>
+      <w:r>
+        <w:t xml:space="preserve">git remote add github_http </w:t>
+      </w:r>
+      <w:hyperlink r:id="rId9" w:history="1">
+        <w:r>
+          <w:rPr>
+            <w:rStyle w:val="Hyperlink"/>
+          </w:rPr>
+          <w:t>https://vogella@github.com/vogella/gitbook.git</w:t>
+        </w:r>
+      </w:hyperlink>
+    </w:p>
+    <w:p>
+      <w:pPr>
+        <w:spacing w:after="0"/>
+      </w:pPr>
+      <w:r>
+        <w:t>It is possible to use the HTTP protocol to clone Git repositories. This is especially helpful if your</w:t>
+      </w:r>
+    </w:p>
+    <w:p>
+      <w:pPr>
+        <w:spacing w:after="0"/>
+      </w:pPr>
+    </w:p>
+    <w:p>
+      <w:pPr>
+        <w:spacing w:after="0"/>
+      </w:pPr>
+      <w:r>
+        <w:t>firewall blocks everything except HTTP or HTTPS.</w:t>
+      </w:r>
+    </w:p>
+    <w:p>
+      <w:pPr>
+        <w:spacing w:after="0"/>
+      </w:pPr>
+      <w:r>
+        <w:t>git clone http://git.eclipse.org/gitroot/platform/eclipse.platform.ui.git</w:t>
+      </w:r>
+    </w:p>
+    <w:p>
+      <w:pPr>
+        <w:spacing w:after="0"/>
+      </w:pPr>
+    </w:p>
+    <w:p>
+      <w:pPr>
+        <w:spacing w:after="0"/>
+      </w:pPr>
+    </w:p>
+    <w:p>
+      <w:pPr>
+        <w:spacing w:after="0"/>
+      </w:pPr>
+    </w:p>
+    <w:p>
+      <w:pPr>
+        <w:spacing w:after="0"/>
+      </w:pPr>
+    </w:p>
+    <w:p>
+      <w:pPr>
+        <w:autoSpaceDE w:val="0"/>
+        <w:autoSpaceDN w:val="0"/>
+        <w:adjustRightInd w:val="0"/>
+        <w:spacing w:after="0" w:line="240" w:lineRule="auto"/>
+        <w:rPr>
+          <w:rFonts w:ascii="CourierNewPSMT" w:hAnsi="CourierNewPSMT" w:cs="CourierNewPSMT"/>
+          <w:sz w:val="18"/>
+          <w:szCs w:val="18"/>
+        </w:rPr>
+      </w:pPr>
+      <w:r>
+        <w:rPr>
+          <w:rFonts w:ascii="CourierNewPSMT" w:hAnsi="CourierNewPSMT" w:cs="CourierNewPSMT"/>
+          <w:sz w:val="18"/>
+          <w:szCs w:val="18"/>
+        </w:rPr>
+        <w:t># rename the existing remote repository from</w:t>
+      </w:r>
+    </w:p>
+    <w:p>
+      <w:pPr>
+        <w:autoSpaceDE w:val="0"/>
+        <w:autoSpaceDN w:val="0"/>
+        <w:adjustRightInd w:val="0"/>
+        <w:spacing w:after="0" w:line="240" w:lineRule="auto"/>
+        <w:rPr>
+          <w:rFonts w:ascii="CourierNewPSMT" w:hAnsi="CourierNewPSMT" w:cs="CourierNewPSMT"/>
+          <w:sz w:val="18"/>
+          <w:szCs w:val="18"/>
+        </w:rPr>
+      </w:pPr>
+      <w:r>
+        <w:rPr>
+          <w:rFonts w:ascii="CourierNewPSMT" w:hAnsi="CourierNewPSMT" w:cs="CourierNewPSMT"/>
+          <w:sz w:val="18"/>
+          <w:szCs w:val="18"/>
+        </w:rPr>
+        <w:t># github_http to github_testing</w:t>
+      </w:r>
+    </w:p>
+    <w:p>
+      <w:pPr>
+        <w:rPr>
+          <w:rFonts w:ascii="CourierNewPSMT" w:hAnsi="CourierNewPSMT" w:cs="CourierNewPSMT"/>
+          <w:sz w:val="18"/>
+          <w:szCs w:val="18"/>
+        </w:rPr>
+      </w:pPr>
+      <w:r>
+        <w:rPr>
+          <w:rFonts w:ascii="CourierNewPSMT" w:hAnsi="CourierNewPSMT" w:cs="CourierNewPSMT"/>
+          <w:sz w:val="18"/>
+          <w:szCs w:val="18"/>
+        </w:rPr>
+        <w:t>git remote rename github_http github_testing</w:t>
+      </w:r>
+    </w:p>
+    <w:p>
+      <w:pPr>
+        <w:rPr>
+          <w:rFonts w:ascii="CourierNewPSMT" w:hAnsi="CourierNewPSMT" w:cs="CourierNewPSMT"/>
+          <w:sz w:val="18"/>
+          <w:szCs w:val="18"/>
+        </w:rPr>
+      </w:pPr>
+    </w:p>
+    <w:p/>
+    <w:p>
+      <w:pPr>
+        <w:pStyle w:val="Heading3"/>
+        <w:numPr>
+          <w:ilvl w:val="0"/>
+          <w:numId w:val="0"/>
+        </w:numPr>
+      </w:pPr>
+      <w:r>
+        <w:lastRenderedPageBreak/>
+        <w:t>23.5. Using a proxy</w:t>
+      </w:r>
+    </w:p>
+    <w:p>
+      <w:pPr>
+        <w:pStyle w:val="Heading3"/>
+        <w:numPr>
+          <w:ilvl w:val="0"/>
+          <w:numId w:val="0"/>
+        </w:numPr>
+      </w:pPr>
+      <w:r>
+        <w:t>a</w:t>
+      </w:r>
+      <w:r>
+        <w:tab/>
+      </w:r>
+    </w:p>
+    <w:p>
+      <w:pPr>
+        <w:pStyle w:val="Heading1"/>
+      </w:pPr>
+      <w:r>
+        <w:t>Part VII. Using branches</w:t>
+      </w:r>
+    </w:p>
+    <w:p>
+      <w:pPr>
+        <w:spacing w:after="0"/>
+      </w:pPr>
+      <w:r>
+        <w:t>Git allows you to create branches, i.e. named pointers to commits. You can work on different</w:t>
+      </w:r>
+    </w:p>
+    <w:p>
+      <w:pPr>
+        <w:spacing w:after="0"/>
+      </w:pPr>
+      <w:r>
+        <w:t>branches independently from each other. The default branch is most often called master.</w:t>
+      </w:r>
+      <w:r>
+        <w:t xml:space="preserve">  </w:t>
+      </w:r>
+      <w:r>
+        <w:t>Git</w:t>
+      </w:r>
+    </w:p>
+    <w:p>
+      <w:pPr>
+        <w:spacing w:after="0"/>
+      </w:pPr>
+      <w:r>
+        <w:t>encourages the usage of branches on a regular basis.</w:t>
+      </w:r>
+    </w:p>
+    <w:p>
+      <w:pPr>
+        <w:spacing w:after="0"/>
+      </w:pPr>
+    </w:p>
+    <w:p>
+      <w:pPr>
+        <w:spacing w:after="0"/>
+      </w:pPr>
+      <w:r>
+        <w:t>a</w:t>
+      </w:r>
+      <w:r>
+        <w:t xml:space="preserve"> </w:t>
+      </w:r>
+      <w:r>
+        <w:t>If you decide to work on a branch, you checkout this branch. This means that Git populates the</w:t>
+      </w:r>
+    </w:p>
+    <w:p>
+      <w:pPr>
+        <w:spacing w:after="0"/>
+      </w:pPr>
+      <w:r>
+        <w:t>working tree with the version of the files from the commit to which the branch points and moves the</w:t>
+      </w:r>
+    </w:p>
+    <w:p>
+      <w:pPr>
+        <w:spacing w:after="0"/>
+      </w:pPr>
+      <w:r>
+        <w:t>HEAD pointer to the new branch.</w:t>
+      </w:r>
+    </w:p>
+    <w:p>
+      <w:pPr>
+        <w:spacing w:after="0"/>
+      </w:pPr>
+    </w:p>
+    <w:p>
+      <w:pPr>
+        <w:spacing w:after="0"/>
+      </w:pPr>
       <w:bookmarkStart w:id="0" w:name="_GoBack"/>
       <w:bookmarkEnd w:id="0"/>
     </w:p>
@@ -982,55 +1493,6 @@
         <w:spacing w:after="0"/>
       </w:pPr>
       <w:r>
-        <w:t># for Mac</w:t>
-      </w:r>
-    </w:p>
-    <w:p>
-      <w:pPr>
-        <w:spacing w:after="0"/>
-      </w:pPr>
-      <w:r>
-        <w:t>echo ".DS_Store" &gt;&gt; .gitignore</w:t>
-      </w:r>
-    </w:p>
-    <w:p>
-      <w:pPr>
-        <w:spacing w:after="0"/>
-      </w:pPr>
-      <w:r>
-        <w:t>echo "._*" &gt;&gt; .gitignore</w:t>
-      </w:r>
-    </w:p>
-    <w:p>
-      <w:pPr>
-        <w:spacing w:after="0"/>
-      </w:pPr>
-      <w:r>
-        <w:t># Configure Git to use this file</w:t>
-      </w:r>
-    </w:p>
-    <w:p>
-      <w:pPr>
-        <w:spacing w:after="0"/>
-      </w:pPr>
-      <w:r>
-        <w:t># as global .gitignore</w:t>
-      </w:r>
-    </w:p>
-    <w:p>
-      <w:pPr>
-        <w:spacing w:after="0"/>
-      </w:pPr>
-      <w:r>
-        <w:t>git config --global core.excludesfile ~/.gitignore</w:t>
-      </w:r>
-    </w:p>
-    <w:p/>
-    <w:p>
-      <w:pPr>
-        <w:pStyle w:val="Heading3"/>
-      </w:pPr>
-      <w:r>
         <w:t>a</w:t>
       </w:r>
     </w:p>
@@ -1039,11 +1501,11 @@
         <w:pStyle w:val="Heading2"/>
       </w:pPr>
       <w:r>
-        <w:t>A</w:t>
+        <w:t>a</w:t>
       </w:r>
     </w:p>
     <w:sectPr>
-      <w:headerReference w:type="default" r:id="rId9"/>
+      <w:headerReference w:type="default" r:id="rId10"/>
       <w:pgSz w:w="12240" w:h="15840"/>
       <w:pgMar w:top="1440" w:right="1440" w:bottom="1440" w:left="1440" w:header="720" w:footer="720" w:gutter="0"/>
       <w:cols w:space="720"/>
